--- a/使用手册.docx
+++ b/使用手册.docx
@@ -6,9 +6,6 @@
       <w:pPr>
         <w:pStyle w:val="2"/>
         <w:jc w:val="center"/>
-        <w:rPr>
-          <w:rFonts w:hint="eastAsia"/>
-        </w:rPr>
       </w:pPr>
       <w:r>
         <w:rPr>
@@ -24,11 +21,6 @@
       </w:r>
     </w:p>
     <w:p>
-      <w:pPr>
-        <w:rPr>
-          <w:rFonts w:hint="eastAsia"/>
-        </w:rPr>
-      </w:pPr>
       <w:r>
         <w:rPr>
           <w:rFonts w:hint="eastAsia"/>
@@ -52,7 +44,6 @@
     <w:p>
       <w:pPr>
         <w:rPr>
-          <w:rFonts w:hint="eastAsia"/>
           <w:color w:val="FF0000"/>
         </w:rPr>
       </w:pPr>
@@ -80,7 +71,6 @@
     <w:p>
       <w:pPr>
         <w:rPr>
-          <w:rFonts w:hint="eastAsia"/>
           <w:b/>
         </w:rPr>
       </w:pPr>
@@ -127,9 +117,6 @@
           <w:numId w:val="1"/>
         </w:numPr>
         <w:ind w:firstLineChars="0"/>
-        <w:rPr>
-          <w:rFonts w:hint="eastAsia"/>
-        </w:rPr>
       </w:pPr>
       <w:r>
         <w:rPr>
@@ -190,9 +177,6 @@
           <w:numId w:val="1"/>
         </w:numPr>
         <w:ind w:firstLineChars="0"/>
-        <w:rPr>
-          <w:rFonts w:hint="eastAsia"/>
-        </w:rPr>
       </w:pPr>
       <w:r>
         <w:rPr>
@@ -281,9 +265,6 @@
           <w:numId w:val="1"/>
         </w:numPr>
         <w:ind w:firstLineChars="0"/>
-        <w:rPr>
-          <w:rFonts w:hint="eastAsia"/>
-        </w:rPr>
       </w:pPr>
       <w:r>
         <w:rPr>
@@ -296,9 +277,6 @@
       <w:pPr>
         <w:pStyle w:val="a5"/>
         <w:ind w:left="616" w:firstLineChars="0" w:firstLine="0"/>
-        <w:rPr>
-          <w:rFonts w:hint="eastAsia"/>
-        </w:rPr>
       </w:pPr>
       <w:r>
         <w:rPr>
@@ -360,9 +338,6 @@
           <w:numId w:val="1"/>
         </w:numPr>
         <w:ind w:firstLineChars="0"/>
-        <w:rPr>
-          <w:rFonts w:hint="eastAsia"/>
-        </w:rPr>
       </w:pPr>
       <w:r>
         <w:rPr>
@@ -424,7 +399,6 @@
         <w:pStyle w:val="a5"/>
         <w:ind w:left="616" w:firstLineChars="0" w:firstLine="0"/>
         <w:rPr>
-          <w:rFonts w:hint="eastAsia"/>
           <w:b/>
           <w:color w:val="FF0000"/>
         </w:rPr>
@@ -514,7 +488,7 @@
           <w:b/>
           <w:color w:val="FF0000"/>
         </w:rPr>
-        <w:t>文件，修改就可以。保存后，下次再往统一模块生成时，只需要修改里面的配置表的地方就行</w:t>
+        <w:t>文件，修改就可以。保存后，下次再往相同</w:t>
       </w:r>
       <w:r>
         <w:rPr>
@@ -522,6 +496,14 @@
           <w:b/>
           <w:color w:val="FF0000"/>
         </w:rPr>
+        <w:t>模块生成时，只需要修改里面的配置表的地方就行</w:t>
+      </w:r>
+      <w:r>
+        <w:rPr>
+          <w:rFonts w:hint="eastAsia"/>
+          <w:b/>
+          <w:color w:val="FF0000"/>
+        </w:rPr>
         <w:t>。</w:t>
       </w:r>
     </w:p>
@@ -530,18 +512,12 @@
         <w:pStyle w:val="a5"/>
         <w:ind w:left="616" w:firstLineChars="0" w:firstLine="0"/>
         <w:rPr>
-          <w:rFonts w:hint="eastAsia"/>
           <w:b/>
           <w:color w:val="FF0000"/>
         </w:rPr>
       </w:pPr>
     </w:p>
     <w:p>
-      <w:pPr>
-        <w:rPr>
-          <w:rFonts w:hint="eastAsia"/>
-        </w:rPr>
-      </w:pPr>
       <w:r>
         <w:rPr>
           <w:rFonts w:hint="eastAsia"/>
@@ -571,11 +547,6 @@
       </w:r>
     </w:p>
     <w:p>
-      <w:pPr>
-        <w:rPr>
-          <w:rFonts w:hint="eastAsia"/>
-        </w:rPr>
-      </w:pPr>
       <w:r>
         <w:rPr>
           <w:rFonts w:hint="eastAsia"/>
@@ -597,9 +568,6 @@
           <w:numId w:val="1"/>
         </w:numPr>
         <w:ind w:firstLineChars="0"/>
-        <w:rPr>
-          <w:rFonts w:hint="eastAsia"/>
-        </w:rPr>
       </w:pPr>
       <w:r>
         <w:rPr>
@@ -621,11 +589,6 @@
       </w:r>
     </w:p>
     <w:p>
-      <w:pPr>
-        <w:rPr>
-          <w:rFonts w:hint="eastAsia"/>
-        </w:rPr>
-      </w:pPr>
       <w:r>
         <w:rPr>
           <w:rFonts w:hint="eastAsia"/>
@@ -691,11 +654,6 @@
       </w:r>
     </w:p>
     <w:p>
-      <w:pPr>
-        <w:rPr>
-          <w:rFonts w:hint="eastAsia"/>
-        </w:rPr>
-      </w:pPr>
       <w:r>
         <w:rPr>
           <w:rFonts w:hint="eastAsia"/>
@@ -703,34 +661,10 @@
         <w:t xml:space="preserve">  </w:t>
       </w:r>
     </w:p>
-    <w:p>
-      <w:pPr>
-        <w:rPr>
-          <w:rFonts w:hint="eastAsia"/>
-        </w:rPr>
-      </w:pPr>
-    </w:p>
-    <w:p>
-      <w:pPr>
-        <w:rPr>
-          <w:rFonts w:hint="eastAsia"/>
-        </w:rPr>
-      </w:pPr>
-    </w:p>
-    <w:p>
-      <w:pPr>
-        <w:rPr>
-          <w:rFonts w:hint="eastAsia"/>
-        </w:rPr>
-      </w:pPr>
-    </w:p>
-    <w:p>
-      <w:pPr>
-        <w:rPr>
-          <w:rFonts w:hint="eastAsia"/>
-        </w:rPr>
-      </w:pPr>
-    </w:p>
+    <w:p/>
+    <w:p/>
+    <w:p/>
+    <w:p/>
     <w:p>
       <w:pPr>
         <w:pStyle w:val="a5"/>
@@ -739,9 +673,6 @@
           <w:numId w:val="1"/>
         </w:numPr>
         <w:ind w:firstLineChars="0"/>
-        <w:rPr>
-          <w:rFonts w:hint="eastAsia"/>
-        </w:rPr>
       </w:pPr>
       <w:r>
         <w:rPr>
@@ -764,11 +695,6 @@
       </w:r>
     </w:p>
     <w:p>
-      <w:pPr>
-        <w:rPr>
-          <w:rFonts w:hint="eastAsia"/>
-        </w:rPr>
-      </w:pPr>
       <w:r>
         <w:rPr>
           <w:rFonts w:hint="eastAsia"/>
@@ -830,7 +756,6 @@
     <w:p>
       <w:pPr>
         <w:rPr>
-          <w:rFonts w:hint="eastAsia"/>
           <w:i/>
           <w:color w:val="FF0000"/>
         </w:rPr>
@@ -884,7 +809,6 @@
     <w:p>
       <w:pPr>
         <w:rPr>
-          <w:rFonts w:hint="eastAsia"/>
           <w:i/>
           <w:color w:val="FF0000"/>
         </w:rPr>
@@ -932,7 +856,6 @@
     <w:p>
       <w:pPr>
         <w:rPr>
-          <w:rFonts w:hint="eastAsia"/>
           <w:i/>
           <w:color w:val="FF0000"/>
         </w:rPr>
@@ -988,7 +911,6 @@
     <w:p>
       <w:pPr>
         <w:rPr>
-          <w:rFonts w:hint="eastAsia"/>
           <w:i/>
           <w:color w:val="FF0000"/>
         </w:rPr>
@@ -1044,7 +966,6 @@
     <w:p>
       <w:pPr>
         <w:rPr>
-          <w:rFonts w:hint="eastAsia"/>
           <w:color w:val="FF0000"/>
         </w:rPr>
       </w:pPr>
@@ -1057,9 +978,6 @@
           <w:numId w:val="1"/>
         </w:numPr>
         <w:ind w:firstLineChars="0"/>
-        <w:rPr>
-          <w:rFonts w:hint="eastAsia"/>
-        </w:rPr>
       </w:pPr>
       <w:r>
         <w:rPr>
@@ -1081,9 +999,6 @@
       <w:pPr>
         <w:pStyle w:val="a5"/>
         <w:ind w:left="616" w:firstLineChars="0" w:firstLine="0"/>
-        <w:rPr>
-          <w:rFonts w:hint="eastAsia"/>
-        </w:rPr>
       </w:pPr>
       <w:r>
         <w:rPr>
@@ -1140,9 +1055,6 @@
       <w:pPr>
         <w:pStyle w:val="a5"/>
         <w:ind w:left="616" w:firstLineChars="0" w:firstLine="0"/>
-        <w:rPr>
-          <w:rFonts w:hint="eastAsia"/>
-        </w:rPr>
       </w:pPr>
       <w:r>
         <w:rPr>
@@ -1201,7 +1113,6 @@
         <w:pStyle w:val="a5"/>
         <w:ind w:left="616" w:firstLineChars="0" w:firstLine="0"/>
         <w:rPr>
-          <w:rFonts w:hint="eastAsia"/>
           <w:i/>
           <w:color w:val="FF0000"/>
         </w:rPr>
@@ -1268,7 +1179,6 @@
         <w:pStyle w:val="a5"/>
         <w:ind w:left="616" w:firstLineChars="0" w:firstLine="0"/>
         <w:rPr>
-          <w:rFonts w:hint="eastAsia"/>
           <w:i/>
           <w:color w:val="FF0000"/>
         </w:rPr>
@@ -1312,7 +1222,6 @@
         <w:pStyle w:val="a5"/>
         <w:ind w:left="616" w:firstLineChars="0" w:firstLine="0"/>
         <w:rPr>
-          <w:rFonts w:hint="eastAsia"/>
           <w:i/>
           <w:color w:val="FF0000"/>
         </w:rPr>
@@ -1380,7 +1289,6 @@
         <w:pStyle w:val="a5"/>
         <w:ind w:left="616" w:firstLineChars="0" w:firstLine="0"/>
         <w:rPr>
-          <w:rFonts w:hint="eastAsia"/>
           <w:i/>
           <w:color w:val="FF0000"/>
         </w:rPr>
@@ -1424,7 +1332,6 @@
         <w:pStyle w:val="a5"/>
         <w:ind w:left="616" w:firstLineChars="0" w:firstLine="0"/>
         <w:rPr>
-          <w:rFonts w:hint="eastAsia"/>
           <w:i/>
           <w:color w:val="FF0000"/>
         </w:rPr>
@@ -1468,7 +1375,6 @@
         <w:pStyle w:val="a5"/>
         <w:ind w:left="616" w:firstLineChars="0" w:firstLine="0"/>
         <w:rPr>
-          <w:rFonts w:hint="eastAsia"/>
           <w:i/>
           <w:color w:val="FF0000"/>
         </w:rPr>
@@ -1551,7 +1457,6 @@
         <w:pStyle w:val="a5"/>
         <w:ind w:left="616" w:firstLineChars="0" w:firstLine="0"/>
         <w:rPr>
-          <w:rFonts w:hint="eastAsia"/>
           <w:i/>
           <w:color w:val="FF0000"/>
         </w:rPr>
@@ -1600,7 +1505,6 @@
         <w:pStyle w:val="a5"/>
         <w:ind w:left="616" w:firstLineChars="0" w:firstLine="0"/>
         <w:rPr>
-          <w:rFonts w:hint="eastAsia"/>
           <w:i/>
           <w:color w:val="FF0000"/>
         </w:rPr>
@@ -1611,7 +1515,6 @@
         <w:pStyle w:val="a5"/>
         <w:ind w:left="616" w:firstLineChars="0" w:firstLine="0"/>
         <w:rPr>
-          <w:rFonts w:hint="eastAsia"/>
           <w:i/>
           <w:color w:val="FF0000"/>
         </w:rPr>
@@ -1622,7 +1525,6 @@
         <w:pStyle w:val="a5"/>
         <w:ind w:left="616" w:firstLineChars="0" w:firstLine="0"/>
         <w:rPr>
-          <w:rFonts w:hint="eastAsia"/>
           <w:i/>
           <w:color w:val="FF0000"/>
         </w:rPr>
@@ -1633,7 +1535,6 @@
         <w:pStyle w:val="a5"/>
         <w:ind w:left="616" w:firstLineChars="0" w:firstLine="0"/>
         <w:rPr>
-          <w:rFonts w:hint="eastAsia"/>
           <w:i/>
           <w:color w:val="FF0000"/>
         </w:rPr>
@@ -1647,9 +1548,6 @@
           <w:numId w:val="1"/>
         </w:numPr>
         <w:ind w:firstLineChars="0"/>
-        <w:rPr>
-          <w:rFonts w:hint="eastAsia"/>
-        </w:rPr>
       </w:pPr>
       <w:r>
         <w:rPr>
@@ -1678,9 +1576,6 @@
       <w:pPr>
         <w:pStyle w:val="a5"/>
         <w:ind w:left="616" w:firstLineChars="0" w:firstLine="0"/>
-        <w:rPr>
-          <w:rFonts w:hint="eastAsia"/>
-        </w:rPr>
       </w:pPr>
       <w:r>
         <w:rPr>
@@ -1739,7 +1634,6 @@
         <w:pStyle w:val="a5"/>
         <w:ind w:left="616" w:firstLineChars="0" w:firstLine="0"/>
         <w:rPr>
-          <w:rFonts w:hint="eastAsia"/>
           <w:i/>
           <w:color w:val="FF0000"/>
         </w:rPr>
@@ -1807,7 +1701,6 @@
         <w:pStyle w:val="a5"/>
         <w:ind w:left="616" w:firstLineChars="0" w:firstLine="0"/>
         <w:rPr>
-          <w:rFonts w:hint="eastAsia"/>
           <w:i/>
           <w:color w:val="FF0000"/>
         </w:rPr>
@@ -1851,7 +1744,6 @@
         <w:pStyle w:val="a5"/>
         <w:ind w:left="616" w:firstLineChars="0" w:firstLine="0"/>
         <w:rPr>
-          <w:rFonts w:hint="eastAsia"/>
           <w:i/>
           <w:color w:val="FF0000"/>
         </w:rPr>
@@ -1935,7 +1827,6 @@
         <w:pStyle w:val="a5"/>
         <w:ind w:left="616" w:firstLineChars="0" w:firstLine="0"/>
         <w:rPr>
-          <w:rFonts w:hint="eastAsia"/>
           <w:i/>
           <w:color w:val="FF0000"/>
         </w:rPr>
@@ -1978,9 +1869,6 @@
       <w:pPr>
         <w:pStyle w:val="a5"/>
         <w:ind w:left="616" w:firstLineChars="0" w:firstLine="0"/>
-        <w:rPr>
-          <w:rFonts w:hint="eastAsia"/>
-        </w:rPr>
       </w:pPr>
     </w:p>
     <w:p>
@@ -1991,9 +1879,6 @@
           <w:numId w:val="1"/>
         </w:numPr>
         <w:ind w:firstLineChars="0"/>
-        <w:rPr>
-          <w:rFonts w:hint="eastAsia"/>
-        </w:rPr>
       </w:pPr>
       <w:r>
         <w:rPr>
@@ -2021,9 +1906,6 @@
       <w:pPr>
         <w:pStyle w:val="a5"/>
         <w:ind w:left="616" w:firstLineChars="0" w:firstLine="0"/>
-        <w:rPr>
-          <w:rFonts w:hint="eastAsia"/>
-        </w:rPr>
       </w:pPr>
       <w:r>
         <w:rPr>
@@ -2082,7 +1964,6 @@
         <w:pStyle w:val="a5"/>
         <w:ind w:left="616" w:firstLineChars="0" w:firstLine="0"/>
         <w:rPr>
-          <w:rFonts w:hint="eastAsia"/>
           <w:i/>
           <w:color w:val="FF0000"/>
         </w:rPr>
@@ -2149,7 +2030,6 @@
         <w:pStyle w:val="a5"/>
         <w:ind w:left="616" w:firstLineChars="0" w:firstLine="0"/>
         <w:rPr>
-          <w:rFonts w:hint="eastAsia"/>
           <w:i/>
           <w:color w:val="FF0000"/>
         </w:rPr>
@@ -2192,9 +2072,6 @@
       <w:pPr>
         <w:pStyle w:val="a5"/>
         <w:ind w:left="616" w:firstLineChars="0" w:firstLine="0"/>
-        <w:rPr>
-          <w:rFonts w:hint="eastAsia"/>
-        </w:rPr>
       </w:pPr>
     </w:p>
     <w:p>
@@ -2205,9 +2082,6 @@
           <w:numId w:val="1"/>
         </w:numPr>
         <w:ind w:firstLineChars="0"/>
-        <w:rPr>
-          <w:rFonts w:hint="eastAsia"/>
-        </w:rPr>
       </w:pPr>
       <w:r>
         <w:rPr>
@@ -2241,9 +2115,6 @@
       <w:pPr>
         <w:pStyle w:val="a5"/>
         <w:ind w:left="616" w:firstLineChars="0" w:firstLine="0"/>
-        <w:rPr>
-          <w:rFonts w:hint="eastAsia"/>
-        </w:rPr>
       </w:pPr>
       <w:r>
         <w:rPr>
@@ -2305,9 +2176,6 @@
           <w:numId w:val="1"/>
         </w:numPr>
         <w:ind w:firstLineChars="0"/>
-        <w:rPr>
-          <w:rFonts w:hint="eastAsia"/>
-        </w:rPr>
       </w:pPr>
       <w:r>
         <w:rPr>
@@ -2327,7 +2195,6 @@
         <w:pStyle w:val="a5"/>
         <w:ind w:left="616" w:firstLineChars="0" w:firstLine="0"/>
         <w:rPr>
-          <w:rFonts w:hint="eastAsia"/>
           <w:i/>
           <w:color w:val="FF0000"/>
         </w:rPr>
@@ -2429,7 +2296,6 @@
         <w:pStyle w:val="a5"/>
         <w:ind w:left="616" w:firstLineChars="0" w:firstLine="0"/>
         <w:rPr>
-          <w:rFonts w:hint="eastAsia"/>
           <w:i/>
           <w:color w:val="FF0000"/>
         </w:rPr>
@@ -2472,7 +2338,6 @@
         <w:pStyle w:val="a5"/>
         <w:ind w:left="616" w:firstLineChars="0" w:firstLine="0"/>
         <w:rPr>
-          <w:rFonts w:hint="eastAsia"/>
           <w:i/>
           <w:color w:val="FF0000"/>
         </w:rPr>
@@ -2515,18 +2380,12 @@
         <w:pStyle w:val="a5"/>
         <w:ind w:left="616" w:firstLineChars="0" w:firstLine="0"/>
         <w:rPr>
-          <w:rFonts w:hint="eastAsia"/>
-          <w:i/>
-          <w:color w:val="FF0000"/>
-        </w:rPr>
-      </w:pPr>
-    </w:p>
-    <w:p>
-      <w:pPr>
-        <w:rPr>
-          <w:rFonts w:hint="eastAsia"/>
-        </w:rPr>
-      </w:pPr>
+          <w:i/>
+          <w:color w:val="FF0000"/>
+        </w:rPr>
+      </w:pPr>
+    </w:p>
+    <w:p>
       <w:r>
         <w:rPr>
           <w:rFonts w:hint="eastAsia"/>
@@ -2542,11 +2401,6 @@
       </w:r>
     </w:p>
     <w:p>
-      <w:pPr>
-        <w:rPr>
-          <w:rFonts w:hint="eastAsia"/>
-        </w:rPr>
-      </w:pPr>
       <w:r>
         <w:rPr>
           <w:rFonts w:hint="eastAsia"/>
@@ -2928,6 +2782,7 @@
   <w:style w:type="paragraph" w:default="1" w:styleId="a">
     <w:name w:val="Normal"/>
     <w:qFormat/>
+    <w:rsid w:val="00D1376E"/>
     <w:pPr>
       <w:widowControl w:val="0"/>
       <w:jc w:val="both"/>

--- a/使用手册.docx
+++ b/使用手册.docx
@@ -488,15 +488,7 @@
           <w:b/>
           <w:color w:val="FF0000"/>
         </w:rPr>
-        <w:t>文件，修改就可以。保存后，下次再往相同</w:t>
-      </w:r>
-      <w:r>
-        <w:rPr>
-          <w:rFonts w:hint="eastAsia"/>
-          <w:b/>
-          <w:color w:val="FF0000"/>
-        </w:rPr>
-        <w:t>模块生成时，只需要修改里面的配置表的地方就行</w:t>
+        <w:t>文件，修改就可以。保存后，下次再往统一模块生成时，只需要修改里面的配置表的地方就行</w:t>
       </w:r>
       <w:r>
         <w:rPr>
@@ -1006,9 +998,57 @@
         </w:rPr>
         <w:drawing>
           <wp:inline distT="0" distB="0" distL="0" distR="0">
-            <wp:extent cx="5274310" cy="1765973"/>
+            <wp:extent cx="5274310" cy="1591450"/>
             <wp:effectExtent l="19050" t="0" r="2540" b="0"/>
-            <wp:docPr id="28" name="图片 28"/>
+            <wp:docPr id="2" name="图片 1"/>
+            <wp:cNvGraphicFramePr/>
+            <a:graphic xmlns:a="http://schemas.openxmlformats.org/drawingml/2006/main">
+              <a:graphicData uri="http://schemas.openxmlformats.org/drawingml/2006/picture">
+                <pic:pic xmlns:pic="http://schemas.openxmlformats.org/drawingml/2006/picture">
+                  <pic:nvPicPr>
+                    <pic:cNvPr id="0" name=""/>
+                    <pic:cNvPicPr/>
+                  </pic:nvPicPr>
+                  <pic:blipFill>
+                    <a:blip r:embed="rId10"/>
+                    <a:stretch>
+                      <a:fillRect/>
+                    </a:stretch>
+                  </pic:blipFill>
+                  <pic:spPr>
+                    <a:xfrm>
+                      <a:off x="0" y="0"/>
+                      <a:ext cx="5274310" cy="1591450"/>
+                    </a:xfrm>
+                    <a:prstGeom prst="rect">
+                      <a:avLst/>
+                    </a:prstGeom>
+                  </pic:spPr>
+                </pic:pic>
+              </a:graphicData>
+            </a:graphic>
+          </wp:inline>
+        </w:drawing>
+      </w:r>
+    </w:p>
+    <w:p>
+      <w:pPr>
+        <w:pStyle w:val="a5"/>
+        <w:ind w:left="616" w:firstLineChars="0" w:firstLine="0"/>
+        <w:rPr>
+          <w:rFonts w:hint="eastAsia"/>
+        </w:rPr>
+      </w:pPr>
+      <w:r>
+        <w:rPr>
+          <w:rFonts w:hint="eastAsia"/>
+          <w:noProof/>
+        </w:rPr>
+        <w:drawing>
+          <wp:inline distT="0" distB="0" distL="0" distR="0">
+            <wp:extent cx="5274310" cy="258149"/>
+            <wp:effectExtent l="19050" t="0" r="2540" b="0"/>
+            <wp:docPr id="7" name="图片 7"/>
             <wp:cNvGraphicFramePr>
               <a:graphicFrameLocks xmlns:a="http://schemas.openxmlformats.org/drawingml/2006/main" noChangeAspect="1"/>
             </wp:cNvGraphicFramePr>
@@ -1016,13 +1056,13 @@
               <a:graphicData uri="http://schemas.openxmlformats.org/drawingml/2006/picture">
                 <pic:pic xmlns:pic="http://schemas.openxmlformats.org/drawingml/2006/picture">
                   <pic:nvPicPr>
-                    <pic:cNvPr id="0" name="Picture 28"/>
+                    <pic:cNvPr id="0" name="Picture 7"/>
                     <pic:cNvPicPr>
                       <a:picLocks noChangeAspect="1" noChangeArrowheads="1"/>
                     </pic:cNvPicPr>
                   </pic:nvPicPr>
                   <pic:blipFill>
-                    <a:blip r:embed="rId10"/>
+                    <a:blip r:embed="rId11"/>
                     <a:srcRect/>
                     <a:stretch>
                       <a:fillRect/>
@@ -1031,7 +1071,7 @@
                   <pic:spPr bwMode="auto">
                     <a:xfrm>
                       <a:off x="0" y="0"/>
-                      <a:ext cx="5274310" cy="1765973"/>
+                      <a:ext cx="5274310" cy="258149"/>
                     </a:xfrm>
                     <a:prstGeom prst="rect">
                       <a:avLst/>
@@ -1056,57 +1096,6 @@
         <w:pStyle w:val="a5"/>
         <w:ind w:left="616" w:firstLineChars="0" w:firstLine="0"/>
       </w:pPr>
-      <w:r>
-        <w:rPr>
-          <w:rFonts w:hint="eastAsia"/>
-          <w:noProof/>
-        </w:rPr>
-        <w:drawing>
-          <wp:inline distT="0" distB="0" distL="0" distR="0">
-            <wp:extent cx="5274310" cy="487369"/>
-            <wp:effectExtent l="19050" t="0" r="2540" b="0"/>
-            <wp:docPr id="55" name="图片 55"/>
-            <wp:cNvGraphicFramePr>
-              <a:graphicFrameLocks xmlns:a="http://schemas.openxmlformats.org/drawingml/2006/main" noChangeAspect="1"/>
-            </wp:cNvGraphicFramePr>
-            <a:graphic xmlns:a="http://schemas.openxmlformats.org/drawingml/2006/main">
-              <a:graphicData uri="http://schemas.openxmlformats.org/drawingml/2006/picture">
-                <pic:pic xmlns:pic="http://schemas.openxmlformats.org/drawingml/2006/picture">
-                  <pic:nvPicPr>
-                    <pic:cNvPr id="0" name="Picture 55"/>
-                    <pic:cNvPicPr>
-                      <a:picLocks noChangeAspect="1" noChangeArrowheads="1"/>
-                    </pic:cNvPicPr>
-                  </pic:nvPicPr>
-                  <pic:blipFill>
-                    <a:blip r:embed="rId11"/>
-                    <a:srcRect/>
-                    <a:stretch>
-                      <a:fillRect/>
-                    </a:stretch>
-                  </pic:blipFill>
-                  <pic:spPr bwMode="auto">
-                    <a:xfrm>
-                      <a:off x="0" y="0"/>
-                      <a:ext cx="5274310" cy="487369"/>
-                    </a:xfrm>
-                    <a:prstGeom prst="rect">
-                      <a:avLst/>
-                    </a:prstGeom>
-                    <a:noFill/>
-                    <a:ln w="9525">
-                      <a:noFill/>
-                      <a:miter lim="800000"/>
-                      <a:headEnd/>
-                      <a:tailEnd/>
-                    </a:ln>
-                  </pic:spPr>
-                </pic:pic>
-              </a:graphicData>
-            </a:graphic>
-          </wp:inline>
-        </w:drawing>
-      </w:r>
     </w:p>
     <w:p>
       <w:pPr>
@@ -1381,88 +1370,6 @@
       </w:pPr>
       <w:r>
         <w:rPr>
-          <w:rFonts w:hint="eastAsia"/>
-          <w:i/>
-          <w:color w:val="FF0000"/>
-        </w:rPr>
-        <w:t xml:space="preserve">enableVersions        </w:t>
-      </w:r>
-      <w:r>
-        <w:rPr>
-          <w:rFonts w:hint="eastAsia"/>
-          <w:i/>
-          <w:color w:val="FF0000"/>
-        </w:rPr>
-        <w:t xml:space="preserve">  </w:t>
-      </w:r>
-      <w:r>
-        <w:rPr>
-          <w:rFonts w:hint="eastAsia"/>
-          <w:i/>
-          <w:color w:val="FF0000"/>
-        </w:rPr>
-        <w:t>是否启用乐观锁</w:t>
-      </w:r>
-      <w:r>
-        <w:rPr>
-          <w:rFonts w:hint="eastAsia"/>
-          <w:i/>
-          <w:color w:val="FF0000"/>
-        </w:rPr>
-        <w:t>,</w:t>
-      </w:r>
-      <w:r>
-        <w:rPr>
-          <w:rFonts w:hint="eastAsia"/>
-          <w:i/>
-          <w:color w:val="FF0000"/>
-        </w:rPr>
-        <w:t>只有下面</w:t>
-      </w:r>
-      <w:r>
-        <w:rPr>
-          <w:rFonts w:hint="eastAsia"/>
-          <w:i/>
-          <w:color w:val="FF0000"/>
-        </w:rPr>
-        <w:t>&lt;table&gt;&lt;/table&gt;</w:t>
-      </w:r>
-      <w:r>
-        <w:rPr>
-          <w:rFonts w:hint="eastAsia"/>
-          <w:i/>
-          <w:color w:val="FF0000"/>
-        </w:rPr>
-        <w:t>配有</w:t>
-      </w:r>
-      <w:r>
-        <w:rPr>
-          <w:rFonts w:hint="eastAsia"/>
-          <w:i/>
-          <w:color w:val="FF0000"/>
-        </w:rPr>
-        <w:t>versions</w:t>
-      </w:r>
-      <w:r>
-        <w:rPr>
-          <w:rFonts w:hint="eastAsia"/>
-          <w:i/>
-          <w:color w:val="FF0000"/>
-        </w:rPr>
-        <w:t>才行</w:t>
-      </w:r>
-    </w:p>
-    <w:p>
-      <w:pPr>
-        <w:pStyle w:val="a5"/>
-        <w:ind w:left="616" w:firstLineChars="0" w:firstLine="0"/>
-        <w:rPr>
-          <w:i/>
-          <w:color w:val="FF0000"/>
-        </w:rPr>
-      </w:pPr>
-      <w:r>
-        <w:rPr>
           <w:i/>
           <w:color w:val="FF0000"/>
         </w:rPr>
@@ -1525,6 +1432,17 @@
         <w:pStyle w:val="a5"/>
         <w:ind w:left="616" w:firstLineChars="0" w:firstLine="0"/>
         <w:rPr>
+          <w:i/>
+          <w:color w:val="FF0000"/>
+        </w:rPr>
+      </w:pPr>
+    </w:p>
+    <w:p>
+      <w:pPr>
+        <w:pStyle w:val="a5"/>
+        <w:ind w:left="616" w:firstLineChars="0" w:firstLine="0"/>
+        <w:rPr>
+          <w:rFonts w:hint="eastAsia"/>
           <w:i/>
           <w:color w:val="FF0000"/>
         </w:rPr>
@@ -2176,6 +2094,9 @@
           <w:numId w:val="1"/>
         </w:numPr>
         <w:ind w:firstLineChars="0"/>
+        <w:rPr>
+          <w:rFonts w:hint="eastAsia"/>
+        </w:rPr>
       </w:pPr>
       <w:r>
         <w:rPr>
@@ -2194,55 +2115,38 @@
       <w:pPr>
         <w:pStyle w:val="a5"/>
         <w:ind w:left="616" w:firstLineChars="0" w:firstLine="0"/>
-        <w:rPr>
-          <w:i/>
-          <w:color w:val="FF0000"/>
-        </w:rPr>
-      </w:pPr>
-      <w:r>
-        <w:rPr>
-          <w:rFonts w:hint="eastAsia"/>
+      </w:pPr>
+      <w:r>
+        <w:rPr>
           <w:noProof/>
         </w:rPr>
         <w:drawing>
           <wp:inline distT="0" distB="0" distL="0" distR="0">
-            <wp:extent cx="5274805" cy="397823"/>
-            <wp:effectExtent l="19050" t="0" r="2045" b="0"/>
-            <wp:docPr id="52" name="图片 52"/>
-            <wp:cNvGraphicFramePr>
-              <a:graphicFrameLocks xmlns:a="http://schemas.openxmlformats.org/drawingml/2006/main" noChangeAspect="1"/>
-            </wp:cNvGraphicFramePr>
+            <wp:extent cx="5277345" cy="542857"/>
+            <wp:effectExtent l="19050" t="0" r="0" b="0"/>
+            <wp:docPr id="4" name="图片 2"/>
+            <wp:cNvGraphicFramePr/>
             <a:graphic xmlns:a="http://schemas.openxmlformats.org/drawingml/2006/main">
               <a:graphicData uri="http://schemas.openxmlformats.org/drawingml/2006/picture">
                 <pic:pic xmlns:pic="http://schemas.openxmlformats.org/drawingml/2006/picture">
                   <pic:nvPicPr>
-                    <pic:cNvPr id="0" name="Picture 52"/>
-                    <pic:cNvPicPr>
-                      <a:picLocks noChangeAspect="1" noChangeArrowheads="1"/>
-                    </pic:cNvPicPr>
+                    <pic:cNvPr id="0" name=""/>
+                    <pic:cNvPicPr/>
                   </pic:nvPicPr>
                   <pic:blipFill>
                     <a:blip r:embed="rId15"/>
-                    <a:srcRect/>
                     <a:stretch>
                       <a:fillRect/>
                     </a:stretch>
                   </pic:blipFill>
-                  <pic:spPr bwMode="auto">
+                  <pic:spPr>
                     <a:xfrm>
                       <a:off x="0" y="0"/>
-                      <a:ext cx="5274310" cy="397786"/>
+                      <a:ext cx="5277345" cy="542857"/>
                     </a:xfrm>
                     <a:prstGeom prst="rect">
                       <a:avLst/>
                     </a:prstGeom>
-                    <a:noFill/>
-                    <a:ln w="9525">
-                      <a:noFill/>
-                      <a:miter lim="800000"/>
-                      <a:headEnd/>
-                      <a:tailEnd/>
-                    </a:ln>
                   </pic:spPr>
                 </pic:pic>
               </a:graphicData>
@@ -2250,6 +2154,16 @@
           </wp:inline>
         </w:drawing>
       </w:r>
+    </w:p>
+    <w:p>
+      <w:pPr>
+        <w:pStyle w:val="a5"/>
+        <w:ind w:left="616" w:firstLineChars="0" w:firstLine="0"/>
+        <w:rPr>
+          <w:i/>
+          <w:color w:val="FF0000"/>
+        </w:rPr>
+      </w:pPr>
       <w:r>
         <w:rPr>
           <w:rFonts w:hint="eastAsia"/>
@@ -2338,6 +2252,7 @@
         <w:pStyle w:val="a5"/>
         <w:ind w:left="616" w:firstLineChars="0" w:firstLine="0"/>
         <w:rPr>
+          <w:rFonts w:hint="eastAsia"/>
           <w:i/>
           <w:color w:val="FF0000"/>
         </w:rPr>
@@ -2380,17 +2295,127 @@
         <w:pStyle w:val="a5"/>
         <w:ind w:left="616" w:firstLineChars="0" w:firstLine="0"/>
         <w:rPr>
-          <w:i/>
-          <w:color w:val="FF0000"/>
-        </w:rPr>
-      </w:pPr>
-    </w:p>
-    <w:p>
-      <w:r>
-        <w:rPr>
-          <w:rFonts w:hint="eastAsia"/>
+          <w:rFonts w:hint="eastAsia"/>
+          <w:i/>
+          <w:color w:val="FF0000"/>
+        </w:rPr>
+      </w:pPr>
+      <w:r>
+        <w:rPr>
+          <w:rFonts w:hint="eastAsia"/>
+          <w:i/>
+          <w:color w:val="FF0000"/>
+        </w:rPr>
+        <w:t xml:space="preserve"> enableVersions     </w:t>
+      </w:r>
+      <w:r>
+        <w:rPr>
+          <w:rFonts w:hint="eastAsia"/>
+          <w:i/>
+          <w:color w:val="FF0000"/>
+        </w:rPr>
+        <w:t>是否启用乐观锁</w:t>
+      </w:r>
+      <w:r>
+        <w:rPr>
+          <w:rFonts w:hint="eastAsia"/>
+          <w:i/>
+          <w:color w:val="FF0000"/>
+        </w:rPr>
+        <w:t>,</w:t>
+      </w:r>
+      <w:r>
+        <w:rPr>
+          <w:rFonts w:hint="eastAsia"/>
+          <w:i/>
+          <w:color w:val="FF0000"/>
+        </w:rPr>
+        <w:t>只有配有</w:t>
+      </w:r>
+      <w:r>
+        <w:rPr>
+          <w:rFonts w:hint="eastAsia"/>
+          <w:i/>
+          <w:color w:val="FF0000"/>
+        </w:rPr>
+        <w:t>versions</w:t>
+      </w:r>
+      <w:r>
+        <w:rPr>
+          <w:rFonts w:hint="eastAsia"/>
+          <w:i/>
+          <w:color w:val="FF0000"/>
+        </w:rPr>
+        <w:t>才行</w:t>
+      </w:r>
+    </w:p>
+    <w:p>
+      <w:pPr>
+        <w:pStyle w:val="a5"/>
+        <w:ind w:left="616" w:firstLineChars="0" w:firstLine="0"/>
+        <w:rPr>
+          <w:i/>
+          <w:color w:val="FF0000"/>
+        </w:rPr>
+      </w:pPr>
+      <w:r>
+        <w:rPr>
+          <w:rFonts w:hint="eastAsia"/>
+          <w:i/>
+          <w:color w:val="FF0000"/>
         </w:rPr>
         <w:lastRenderedPageBreak/>
+        <w:t xml:space="preserve">  </w:t>
+      </w:r>
+      <w:r>
+        <w:rPr>
+          <w:i/>
+          <w:color w:val="FF0000"/>
+        </w:rPr>
+        <w:t>delCol</w:t>
+      </w:r>
+      <w:r>
+        <w:rPr>
+          <w:rFonts w:hint="eastAsia"/>
+          <w:i/>
+          <w:color w:val="FF0000"/>
+        </w:rPr>
+        <w:t xml:space="preserve">:           </w:t>
+      </w:r>
+      <w:r>
+        <w:rPr>
+          <w:rFonts w:hint="eastAsia"/>
+          <w:i/>
+          <w:color w:val="FF0000"/>
+        </w:rPr>
+        <w:t>逻辑删除列</w:t>
+      </w:r>
+    </w:p>
+    <w:p>
+      <w:pPr>
+        <w:pStyle w:val="a5"/>
+        <w:ind w:left="616" w:firstLineChars="0" w:firstLine="0"/>
+        <w:rPr>
+          <w:i/>
+          <w:color w:val="FF0000"/>
+        </w:rPr>
+      </w:pPr>
+    </w:p>
+    <w:p>
+      <w:pPr>
+        <w:pStyle w:val="a5"/>
+        <w:ind w:left="616" w:firstLineChars="0" w:firstLine="0"/>
+        <w:rPr>
+          <w:i/>
+          <w:color w:val="FF0000"/>
+        </w:rPr>
+      </w:pPr>
+    </w:p>
+    <w:p>
+      <w:r>
+        <w:rPr>
+          <w:rFonts w:hint="eastAsia"/>
+        </w:rPr>
         <w:t>4.</w:t>
       </w:r>
       <w:r>
@@ -2782,7 +2807,7 @@
   <w:style w:type="paragraph" w:default="1" w:styleId="a">
     <w:name w:val="Normal"/>
     <w:qFormat/>
-    <w:rsid w:val="00D1376E"/>
+    <w:rsid w:val="00091474"/>
     <w:pPr>
       <w:widowControl w:val="0"/>
       <w:jc w:val="both"/>

--- a/使用手册.docx
+++ b/使用手册.docx
@@ -1036,72 +1036,6 @@
         <w:pStyle w:val="a5"/>
         <w:ind w:left="616" w:firstLineChars="0" w:firstLine="0"/>
         <w:rPr>
-          <w:rFonts w:hint="eastAsia"/>
-        </w:rPr>
-      </w:pPr>
-      <w:r>
-        <w:rPr>
-          <w:rFonts w:hint="eastAsia"/>
-          <w:noProof/>
-        </w:rPr>
-        <w:drawing>
-          <wp:inline distT="0" distB="0" distL="0" distR="0">
-            <wp:extent cx="5274310" cy="258149"/>
-            <wp:effectExtent l="19050" t="0" r="2540" b="0"/>
-            <wp:docPr id="7" name="图片 7"/>
-            <wp:cNvGraphicFramePr>
-              <a:graphicFrameLocks xmlns:a="http://schemas.openxmlformats.org/drawingml/2006/main" noChangeAspect="1"/>
-            </wp:cNvGraphicFramePr>
-            <a:graphic xmlns:a="http://schemas.openxmlformats.org/drawingml/2006/main">
-              <a:graphicData uri="http://schemas.openxmlformats.org/drawingml/2006/picture">
-                <pic:pic xmlns:pic="http://schemas.openxmlformats.org/drawingml/2006/picture">
-                  <pic:nvPicPr>
-                    <pic:cNvPr id="0" name="Picture 7"/>
-                    <pic:cNvPicPr>
-                      <a:picLocks noChangeAspect="1" noChangeArrowheads="1"/>
-                    </pic:cNvPicPr>
-                  </pic:nvPicPr>
-                  <pic:blipFill>
-                    <a:blip r:embed="rId11"/>
-                    <a:srcRect/>
-                    <a:stretch>
-                      <a:fillRect/>
-                    </a:stretch>
-                  </pic:blipFill>
-                  <pic:spPr bwMode="auto">
-                    <a:xfrm>
-                      <a:off x="0" y="0"/>
-                      <a:ext cx="5274310" cy="258149"/>
-                    </a:xfrm>
-                    <a:prstGeom prst="rect">
-                      <a:avLst/>
-                    </a:prstGeom>
-                    <a:noFill/>
-                    <a:ln w="9525">
-                      <a:noFill/>
-                      <a:miter lim="800000"/>
-                      <a:headEnd/>
-                      <a:tailEnd/>
-                    </a:ln>
-                  </pic:spPr>
-                </pic:pic>
-              </a:graphicData>
-            </a:graphic>
-          </wp:inline>
-        </w:drawing>
-      </w:r>
-    </w:p>
-    <w:p>
-      <w:pPr>
-        <w:pStyle w:val="a5"/>
-        <w:ind w:left="616" w:firstLineChars="0" w:firstLine="0"/>
-      </w:pPr>
-    </w:p>
-    <w:p>
-      <w:pPr>
-        <w:pStyle w:val="a5"/>
-        <w:ind w:left="616" w:firstLineChars="0" w:firstLine="0"/>
-        <w:rPr>
           <w:i/>
           <w:color w:val="FF0000"/>
         </w:rPr>
@@ -1368,81 +1302,32 @@
           <w:color w:val="FF0000"/>
         </w:rPr>
       </w:pPr>
-      <w:r>
-        <w:rPr>
-          <w:i/>
-          <w:color w:val="FF0000"/>
-        </w:rPr>
-        <w:t>generatorService</w:t>
-      </w:r>
-      <w:r>
-        <w:rPr>
-          <w:rFonts w:hint="eastAsia"/>
-          <w:i/>
-          <w:color w:val="FF0000"/>
-        </w:rPr>
-        <w:t>：</w:t>
-      </w:r>
-      <w:r>
-        <w:rPr>
-          <w:rFonts w:hint="eastAsia"/>
-          <w:i/>
-          <w:color w:val="FF0000"/>
-        </w:rPr>
-        <w:t xml:space="preserve">       </w:t>
-      </w:r>
-      <w:r>
-        <w:rPr>
-          <w:rFonts w:hint="eastAsia"/>
-          <w:i/>
-          <w:color w:val="FF0000"/>
-        </w:rPr>
-        <w:t>是否生成</w:t>
-      </w:r>
-      <w:r>
-        <w:rPr>
-          <w:i/>
-          <w:color w:val="FF0000"/>
-        </w:rPr>
-        <w:t>service</w:t>
-      </w:r>
-    </w:p>
-    <w:p>
-      <w:pPr>
-        <w:pStyle w:val="a5"/>
-        <w:ind w:left="616" w:firstLineChars="0" w:firstLine="0"/>
-        <w:rPr>
-          <w:i/>
-          <w:color w:val="FF0000"/>
-        </w:rPr>
-      </w:pPr>
-    </w:p>
-    <w:p>
-      <w:pPr>
-        <w:pStyle w:val="a5"/>
-        <w:ind w:left="616" w:firstLineChars="0" w:firstLine="0"/>
-        <w:rPr>
-          <w:i/>
-          <w:color w:val="FF0000"/>
-        </w:rPr>
-      </w:pPr>
-    </w:p>
-    <w:p>
-      <w:pPr>
-        <w:pStyle w:val="a5"/>
-        <w:ind w:left="616" w:firstLineChars="0" w:firstLine="0"/>
-        <w:rPr>
-          <w:i/>
-          <w:color w:val="FF0000"/>
-        </w:rPr>
-      </w:pPr>
-    </w:p>
-    <w:p>
-      <w:pPr>
-        <w:pStyle w:val="a5"/>
-        <w:ind w:left="616" w:firstLineChars="0" w:firstLine="0"/>
-        <w:rPr>
-          <w:rFonts w:hint="eastAsia"/>
+    </w:p>
+    <w:p>
+      <w:pPr>
+        <w:pStyle w:val="a5"/>
+        <w:ind w:left="616" w:firstLineChars="0" w:firstLine="0"/>
+        <w:rPr>
+          <w:i/>
+          <w:color w:val="FF0000"/>
+        </w:rPr>
+      </w:pPr>
+    </w:p>
+    <w:p>
+      <w:pPr>
+        <w:pStyle w:val="a5"/>
+        <w:ind w:left="616" w:firstLineChars="0" w:firstLine="0"/>
+        <w:rPr>
+          <w:i/>
+          <w:color w:val="FF0000"/>
+        </w:rPr>
+      </w:pPr>
+    </w:p>
+    <w:p>
+      <w:pPr>
+        <w:pStyle w:val="a5"/>
+        <w:ind w:left="616" w:firstLineChars="0" w:firstLine="0"/>
+        <w:rPr>
           <w:i/>
           <w:color w:val="FF0000"/>
         </w:rPr>
@@ -1471,35 +1356,35 @@
         <w:rPr>
           <w:rFonts w:hint="eastAsia"/>
         </w:rPr>
+        <w:t>修改</w:t>
+      </w:r>
+      <w:r>
+        <w:t>business</w:t>
+      </w:r>
+      <w:r>
+        <w:rPr>
+          <w:rFonts w:hint="eastAsia"/>
+        </w:rPr>
+        <w:t>生成路径</w:t>
+      </w:r>
+      <w:r>
+        <w:rPr>
+          <w:rFonts w:hint="eastAsia"/>
+        </w:rPr>
+        <w:t>及包名</w:t>
+      </w:r>
+    </w:p>
+    <w:p>
+      <w:pPr>
+        <w:pStyle w:val="a5"/>
+        <w:ind w:left="616" w:firstLineChars="0" w:firstLine="0"/>
+      </w:pPr>
+      <w:r>
+        <w:rPr>
+          <w:rFonts w:hint="eastAsia"/>
+          <w:noProof/>
+        </w:rPr>
         <w:lastRenderedPageBreak/>
-        <w:t>修改</w:t>
-      </w:r>
-      <w:r>
-        <w:t>business</w:t>
-      </w:r>
-      <w:r>
-        <w:rPr>
-          <w:rFonts w:hint="eastAsia"/>
-        </w:rPr>
-        <w:t>生成路径</w:t>
-      </w:r>
-      <w:r>
-        <w:rPr>
-          <w:rFonts w:hint="eastAsia"/>
-        </w:rPr>
-        <w:t>及包名</w:t>
-      </w:r>
-    </w:p>
-    <w:p>
-      <w:pPr>
-        <w:pStyle w:val="a5"/>
-        <w:ind w:left="616" w:firstLineChars="0" w:firstLine="0"/>
-      </w:pPr>
-      <w:r>
-        <w:rPr>
-          <w:rFonts w:hint="eastAsia"/>
-          <w:noProof/>
-        </w:rPr>
         <w:drawing>
           <wp:inline distT="0" distB="0" distL="0" distR="0">
             <wp:extent cx="5274310" cy="1791315"/>
@@ -1518,7 +1403,7 @@
                     </pic:cNvPicPr>
                   </pic:nvPicPr>
                   <pic:blipFill>
-                    <a:blip r:embed="rId12"/>
+                    <a:blip r:embed="rId11"/>
                     <a:srcRect/>
                     <a:stretch>
                       <a:fillRect/>
@@ -1848,7 +1733,7 @@
                     </pic:cNvPicPr>
                   </pic:nvPicPr>
                   <pic:blipFill>
-                    <a:blip r:embed="rId13"/>
+                    <a:blip r:embed="rId12"/>
                     <a:srcRect/>
                     <a:stretch>
                       <a:fillRect/>
@@ -2057,7 +1942,7 @@
                     </pic:cNvPicPr>
                   </pic:nvPicPr>
                   <pic:blipFill>
-                    <a:blip r:embed="rId14"/>
+                    <a:blip r:embed="rId13"/>
                     <a:srcRect/>
                     <a:stretch>
                       <a:fillRect/>
@@ -2094,9 +1979,6 @@
           <w:numId w:val="1"/>
         </w:numPr>
         <w:ind w:firstLineChars="0"/>
-        <w:rPr>
-          <w:rFonts w:hint="eastAsia"/>
-        </w:rPr>
       </w:pPr>
       <w:r>
         <w:rPr>
@@ -2122,31 +2004,43 @@
         </w:rPr>
         <w:drawing>
           <wp:inline distT="0" distB="0" distL="0" distR="0">
-            <wp:extent cx="5277345" cy="542857"/>
+            <wp:extent cx="5724000" cy="360041"/>
             <wp:effectExtent l="19050" t="0" r="0" b="0"/>
-            <wp:docPr id="4" name="图片 2"/>
-            <wp:cNvGraphicFramePr/>
+            <wp:docPr id="3" name="图片 1"/>
+            <wp:cNvGraphicFramePr>
+              <a:graphicFrameLocks xmlns:a="http://schemas.openxmlformats.org/drawingml/2006/main" noChangeAspect="1"/>
+            </wp:cNvGraphicFramePr>
             <a:graphic xmlns:a="http://schemas.openxmlformats.org/drawingml/2006/main">
               <a:graphicData uri="http://schemas.openxmlformats.org/drawingml/2006/picture">
                 <pic:pic xmlns:pic="http://schemas.openxmlformats.org/drawingml/2006/picture">
                   <pic:nvPicPr>
-                    <pic:cNvPr id="0" name=""/>
-                    <pic:cNvPicPr/>
+                    <pic:cNvPr id="0" name="Picture 1"/>
+                    <pic:cNvPicPr>
+                      <a:picLocks noChangeAspect="1" noChangeArrowheads="1"/>
+                    </pic:cNvPicPr>
                   </pic:nvPicPr>
                   <pic:blipFill>
-                    <a:blip r:embed="rId15"/>
+                    <a:blip r:embed="rId14"/>
+                    <a:srcRect/>
                     <a:stretch>
                       <a:fillRect/>
                     </a:stretch>
                   </pic:blipFill>
-                  <pic:spPr>
+                  <pic:spPr bwMode="auto">
                     <a:xfrm>
                       <a:off x="0" y="0"/>
-                      <a:ext cx="5277345" cy="542857"/>
+                      <a:ext cx="5724000" cy="360041"/>
                     </a:xfrm>
                     <a:prstGeom prst="rect">
                       <a:avLst/>
                     </a:prstGeom>
+                    <a:noFill/>
+                    <a:ln w="9525">
+                      <a:noFill/>
+                      <a:miter lim="800000"/>
+                      <a:headEnd/>
+                      <a:tailEnd/>
+                    </a:ln>
                   </pic:spPr>
                 </pic:pic>
               </a:graphicData>
@@ -2160,10 +2054,91 @@
         <w:pStyle w:val="a5"/>
         <w:ind w:left="616" w:firstLineChars="0" w:firstLine="0"/>
         <w:rPr>
-          <w:i/>
-          <w:color w:val="FF0000"/>
-        </w:rPr>
-      </w:pPr>
+          <w:rFonts w:hint="eastAsia"/>
+          <w:i/>
+          <w:color w:val="FF0000"/>
+        </w:rPr>
+      </w:pPr>
+      <w:r>
+        <w:rPr>
+          <w:i/>
+          <w:color w:val="FF0000"/>
+        </w:rPr>
+        <w:t>domainObjectName</w:t>
+      </w:r>
+      <w:r>
+        <w:rPr>
+          <w:rFonts w:hint="eastAsia"/>
+          <w:i/>
+          <w:color w:val="FF0000"/>
+        </w:rPr>
+        <w:t xml:space="preserve">: </w:t>
+      </w:r>
+      <w:r>
+        <w:rPr>
+          <w:rFonts w:hint="eastAsia"/>
+          <w:i/>
+          <w:color w:val="FF0000"/>
+        </w:rPr>
+        <w:t>为空时，默认为表名去下划线，驼峰，首字母大写</w:t>
+      </w:r>
+    </w:p>
+    <w:p>
+      <w:pPr>
+        <w:pStyle w:val="a5"/>
+        <w:ind w:left="616" w:firstLineChars="0" w:firstLine="0"/>
+        <w:rPr>
+          <w:rFonts w:hint="eastAsia"/>
+          <w:i/>
+          <w:color w:val="FF0000"/>
+        </w:rPr>
+      </w:pPr>
+      <w:r>
+        <w:rPr>
+          <w:i/>
+          <w:color w:val="FF0000"/>
+        </w:rPr>
+        <w:t>enableService</w:t>
+      </w:r>
+      <w:r>
+        <w:rPr>
+          <w:rFonts w:hint="eastAsia"/>
+          <w:i/>
+          <w:color w:val="FF0000"/>
+        </w:rPr>
+        <w:t xml:space="preserve">: </w:t>
+      </w:r>
+      <w:r>
+        <w:rPr>
+          <w:rFonts w:hint="eastAsia"/>
+          <w:i/>
+          <w:color w:val="FF0000"/>
+        </w:rPr>
+        <w:t xml:space="preserve">   </w:t>
+      </w:r>
+      <w:r>
+        <w:rPr>
+          <w:rFonts w:hint="eastAsia"/>
+          <w:i/>
+          <w:color w:val="FF0000"/>
+        </w:rPr>
+        <w:t>是否生成</w:t>
+      </w:r>
+      <w:r>
+        <w:rPr>
+          <w:rFonts w:hint="eastAsia"/>
+          <w:i/>
+          <w:color w:val="FF0000"/>
+        </w:rPr>
+        <w:t>s</w:t>
+      </w:r>
+      <w:r>
+        <w:rPr>
+          <w:i/>
+          <w:color w:val="FF0000"/>
+        </w:rPr>
+        <w:t>ervice</w:t>
+      </w:r>
       <w:r>
         <w:rPr>
           <w:rFonts w:hint="eastAsia"/>
@@ -2172,6 +2147,16 @@
         </w:rPr>
         <w:t xml:space="preserve"> </w:t>
       </w:r>
+    </w:p>
+    <w:p>
+      <w:pPr>
+        <w:pStyle w:val="a5"/>
+        <w:ind w:left="616" w:firstLineChars="0" w:firstLine="0"/>
+        <w:rPr>
+          <w:i/>
+          <w:color w:val="FF0000"/>
+        </w:rPr>
+      </w:pPr>
       <w:r>
         <w:rPr>
           <w:rFonts w:hint="eastAsia"/>
@@ -2252,7 +2237,6 @@
         <w:pStyle w:val="a5"/>
         <w:ind w:left="616" w:firstLineChars="0" w:firstLine="0"/>
         <w:rPr>
-          <w:rFonts w:hint="eastAsia"/>
           <w:i/>
           <w:color w:val="FF0000"/>
         </w:rPr>
@@ -2295,7 +2279,6 @@
         <w:pStyle w:val="a5"/>
         <w:ind w:left="616" w:firstLineChars="0" w:firstLine="0"/>
         <w:rPr>
-          <w:rFonts w:hint="eastAsia"/>
           <w:i/>
           <w:color w:val="FF0000"/>
         </w:rPr>
@@ -2479,7 +2462,28 @@
           <w:rFonts w:hint="eastAsia"/>
           <w:color w:val="FF0000"/>
         </w:rPr>
-        <w:t>按回车即可</w:t>
+        <w:t>按</w:t>
+      </w:r>
+      <w:r>
+        <w:rPr>
+          <w:rFonts w:hint="eastAsia"/>
+          <w:color w:val="FF0000"/>
+        </w:rPr>
+        <w:t xml:space="preserve"> tab</w:t>
+      </w:r>
+      <w:r>
+        <w:rPr>
+          <w:rFonts w:hint="eastAsia"/>
+          <w:color w:val="FF0000"/>
+        </w:rPr>
+        <w:t>键，会自动不全文件，按</w:t>
+      </w:r>
+      <w:r>
+        <w:rPr>
+          <w:rFonts w:hint="eastAsia"/>
+          <w:color w:val="FF0000"/>
+        </w:rPr>
+        <w:t>回车即可</w:t>
       </w:r>
     </w:p>
     <w:sectPr>
